--- a/WordDocuments/TimesNewRoman/0521.docx
+++ b/WordDocuments/TimesNewRoman/0521.docx
@@ -8,11 +8,11 @@
       </w:pPr>
       <w:r>
         <w:rPr>
-          <w:rFonts w:ascii="TimesNewToman" w:hAnsi="TimesNewToman"/>
+          <w:rFonts w:ascii="Times New Roman" w:hAnsi="Times New Roman"/>
           <w:color w:val="000000"/>
           <w:sz w:val="44"/>
         </w:rPr>
-        <w:t>Quantum Entanglement: Unveiling Interconnectedness</w:t>
+        <w:t>Uncovering the Secrets of Chemistry: A Journey into the Molecular Realm</w:t>
       </w:r>
     </w:p>
     <w:p>
@@ -22,7 +22,7 @@
       </w:pPr>
       <w:r>
         <w:rPr>
-          <w:rFonts w:ascii="TimesNewToman" w:hAnsi="TimesNewToman"/>
+          <w:rFonts w:ascii="Times New Roman" w:hAnsi="Times New Roman"/>
           <w:color w:val="000000"/>
           <w:sz w:val="36"/>
         </w:rPr>
@@ -30,7 +30,7 @@
       </w:r>
       <w:r>
         <w:rPr>
-          <w:rFonts w:ascii="TimesNewToman" w:hAnsi="TimesNewToman"/>
+          <w:rFonts w:ascii="Times New Roman" w:hAnsi="Times New Roman"/>
           <w:color w:val="000000"/>
           <w:sz w:val="36"/>
         </w:rPr>
@@ -38,27 +38,11 @@
       </w:r>
       <w:r>
         <w:rPr>
-          <w:rFonts w:ascii="TimesNewToman" w:hAnsi="TimesNewToman"/>
+          <w:rFonts w:ascii="Times New Roman" w:hAnsi="Times New Roman"/>
           <w:color w:val="000000"/>
           <w:sz w:val="36"/>
         </w:rPr>
-        <w:t xml:space="preserve"> Samantha D</w:t>
-      </w:r>
-      <w:r>
-        <w:rPr>
-          <w:rFonts w:ascii="TimesNewToman" w:hAnsi="TimesNewToman"/>
-          <w:color w:val="000000"/>
-          <w:sz w:val="36"/>
-        </w:rPr>
-        <w:t>.</w:t>
-      </w:r>
-      <w:r>
-        <w:rPr>
-          <w:rFonts w:ascii="TimesNewToman" w:hAnsi="TimesNewToman"/>
-          <w:color w:val="000000"/>
-          <w:sz w:val="36"/>
-        </w:rPr>
-        <w:t xml:space="preserve"> Anderson</w:t>
+        <w:t xml:space="preserve"> Katherine Andrews</w:t>
       </w:r>
     </w:p>
     <w:p>
@@ -67,15 +51,15 @@
       </w:pPr>
       <w:r>
         <w:rPr>
-          <w:rFonts w:ascii="TimesNewToman" w:hAnsi="TimesNewToman"/>
+          <w:rFonts w:ascii="Times New Roman" w:hAnsi="Times New Roman"/>
           <w:color w:val="000000"/>
           <w:sz w:val="32"/>
         </w:rPr>
-        <w:t>anderson</w:t>
+        <w:t>drkatherineandrewsofficial@gmail</w:t>
       </w:r>
       <w:r>
         <w:rPr>
-          <w:rFonts w:ascii="TimesNewToman" w:hAnsi="TimesNewToman"/>
+          <w:rFonts w:ascii="Times New Roman" w:hAnsi="Times New Roman"/>
           <w:color w:val="000000"/>
           <w:sz w:val="32"/>
         </w:rPr>
@@ -83,42 +67,26 @@
       </w:r>
       <w:r>
         <w:rPr>
-          <w:rFonts w:ascii="TimesNewToman" w:hAnsi="TimesNewToman"/>
+          <w:rFonts w:ascii="Times New Roman" w:hAnsi="Times New Roman"/>
           <w:color w:val="000000"/>
           <w:sz w:val="32"/>
         </w:rPr>
-        <w:t>samantha@science</w:t>
-      </w:r>
-      <w:r>
-        <w:rPr>
-          <w:rFonts w:ascii="TimesNewToman" w:hAnsi="TimesNewToman"/>
-          <w:color w:val="000000"/>
-          <w:sz w:val="32"/>
-        </w:rPr>
-        <w:t>.</w:t>
-      </w:r>
-      <w:r>
-        <w:rPr>
-          <w:rFonts w:ascii="TimesNewToman" w:hAnsi="TimesNewToman"/>
-          <w:color w:val="000000"/>
-          <w:sz w:val="32"/>
-        </w:rPr>
-        <w:t>edu</w:t>
+        <w:t>com</w:t>
       </w:r>
     </w:p>
     <w:p/>
     <w:p>
       <w:r>
         <w:rPr>
-          <w:rFonts w:ascii="TimesNewToman" w:hAnsi="TimesNewToman"/>
+          <w:rFonts w:ascii="Times New Roman" w:hAnsi="Times New Roman"/>
           <w:color w:val="000000"/>
           <w:sz w:val="24"/>
         </w:rPr>
-        <w:t>Within the enigmatic realm of quantum mechanics lies a phenomenon that challenges our conventional understanding of reality: quantum entanglement</w:t>
+        <w:t>In the vast tapestry of scientific disciplines, chemistry stands as a central pillar, delving into the enigmatic world of matter and its interactions</w:t>
       </w:r>
       <w:r>
         <w:rPr>
-          <w:rFonts w:ascii="TimesNewToman" w:hAnsi="TimesNewToman"/>
+          <w:rFonts w:ascii="Times New Roman" w:hAnsi="Times New Roman"/>
           <w:color w:val="000000"/>
           <w:sz w:val="24"/>
         </w:rPr>
@@ -126,15 +94,15 @@
       </w:r>
       <w:r>
         <w:rPr>
-          <w:rFonts w:ascii="TimesNewToman" w:hAnsi="TimesNewToman"/>
+          <w:rFonts w:ascii="Times New Roman" w:hAnsi="Times New Roman"/>
           <w:color w:val="000000"/>
           <w:sz w:val="24"/>
         </w:rPr>
-        <w:t xml:space="preserve"> This extraordinary connection between particles transcends space and time, exhibiting a profound level of interconnectedness</w:t>
+        <w:t xml:space="preserve"> As we embark on this captivating journey into the molecular realm, we will unravel the hidden mysteries that shape our physical world</w:t>
       </w:r>
       <w:r>
         <w:rPr>
-          <w:rFonts w:ascii="TimesNewToman" w:hAnsi="TimesNewToman"/>
+          <w:rFonts w:ascii="Times New Roman" w:hAnsi="Times New Roman"/>
           <w:color w:val="000000"/>
           <w:sz w:val="24"/>
         </w:rPr>
@@ -142,15 +110,15 @@
       </w:r>
       <w:r>
         <w:rPr>
-          <w:rFonts w:ascii="TimesNewToman" w:hAnsi="TimesNewToman"/>
+          <w:rFonts w:ascii="Times New Roman" w:hAnsi="Times New Roman"/>
           <w:color w:val="000000"/>
           <w:sz w:val="24"/>
         </w:rPr>
-        <w:t xml:space="preserve"> As one entangled particle undergoes a change, its entangled counterpart, regardless of the distance separating them, instantaneously reflects that change</w:t>
+        <w:t xml:space="preserve"> From the intricate dance of atoms and molecules to the profound applications in industry, medicine, and everyday life, chemistry promises an extraordinary odyssey replete with awe-inspiring discoveries</w:t>
       </w:r>
       <w:r>
         <w:rPr>
-          <w:rFonts w:ascii="TimesNewToman" w:hAnsi="TimesNewToman"/>
+          <w:rFonts w:ascii="Times New Roman" w:hAnsi="Times New Roman"/>
           <w:color w:val="000000"/>
           <w:sz w:val="24"/>
         </w:rPr>
@@ -158,15 +126,24 @@
       </w:r>
       <w:r>
         <w:rPr>
-          <w:rFonts w:ascii="TimesNewToman" w:hAnsi="TimesNewToman"/>
+          <w:rFonts w:ascii="Times New Roman" w:hAnsi="Times New Roman"/>
           <w:color w:val="000000"/>
           <w:sz w:val="24"/>
         </w:rPr>
-        <w:t xml:space="preserve"> This astounding phenomenon, defying the limitations of classical physics, has ignited fervent scientific exploration and philosophical contemplation</w:t>
+        <w:br/>
       </w:r>
       <w:r>
         <w:rPr>
-          <w:rFonts w:ascii="TimesNewToman" w:hAnsi="TimesNewToman"/>
+          <w:rFonts w:ascii="Times New Roman" w:hAnsi="Times New Roman"/>
+          <w:color w:val="000000"/>
+          <w:sz w:val="24"/>
+        </w:rPr>
+        <w:br/>
+        <w:t>In our first exploration, we will uncover the fundamental concepts of chemistry, delving into the realm of elements, compounds, and chemical reactions</w:t>
+      </w:r>
+      <w:r>
+        <w:rPr>
+          <w:rFonts w:ascii="Times New Roman" w:hAnsi="Times New Roman"/>
           <w:color w:val="000000"/>
           <w:sz w:val="24"/>
         </w:rPr>
@@ -174,15 +151,15 @@
       </w:r>
       <w:r>
         <w:rPr>
-          <w:rFonts w:ascii="TimesNewToman" w:hAnsi="TimesNewToman"/>
+          <w:rFonts w:ascii="Times New Roman" w:hAnsi="Times New Roman"/>
           <w:color w:val="000000"/>
           <w:sz w:val="24"/>
         </w:rPr>
-        <w:t xml:space="preserve"> Unveiling the intricacies of quantum entanglement unveils a hidden layer of reality, inviting us to reimagine the interconnectedness of the universe</w:t>
+        <w:t xml:space="preserve"> We will witness the dynamic interplay between substances, unraveling the secrets behind their transformations and the release of energy</w:t>
       </w:r>
       <w:r>
         <w:rPr>
-          <w:rFonts w:ascii="TimesNewToman" w:hAnsi="TimesNewToman"/>
+          <w:rFonts w:ascii="Times New Roman" w:hAnsi="Times New Roman"/>
           <w:color w:val="000000"/>
           <w:sz w:val="24"/>
         </w:rPr>
@@ -190,7 +167,23 @@
       </w:r>
       <w:r>
         <w:rPr>
-          <w:rFonts w:ascii="TimesNewToman" w:hAnsi="TimesNewToman"/>
+          <w:rFonts w:ascii="Times New Roman" w:hAnsi="Times New Roman"/>
+          <w:color w:val="000000"/>
+          <w:sz w:val="24"/>
+        </w:rPr>
+        <w:t xml:space="preserve"> This understanding will lay the foundation for our further explorations into the intricate world of chemical interactions</w:t>
+      </w:r>
+      <w:r>
+        <w:rPr>
+          <w:rFonts w:ascii="Times New Roman" w:hAnsi="Times New Roman"/>
+          <w:color w:val="000000"/>
+          <w:sz w:val="24"/>
+        </w:rPr>
+        <w:t>.</w:t>
+      </w:r>
+      <w:r>
+        <w:rPr>
+          <w:rFonts w:ascii="Times New Roman" w:hAnsi="Times New Roman"/>
           <w:color w:val="000000"/>
           <w:sz w:val="24"/>
         </w:rPr>
@@ -198,16 +191,16 @@
       </w:r>
       <w:r>
         <w:rPr>
-          <w:rFonts w:ascii="TimesNewToman" w:hAnsi="TimesNewToman"/>
+          <w:rFonts w:ascii="Times New Roman" w:hAnsi="Times New Roman"/>
           <w:color w:val="000000"/>
           <w:sz w:val="24"/>
         </w:rPr>
         <w:br/>
-        <w:t>The discovery of quantum entanglement has revolutionized our understanding of the fundamental nature of reality</w:t>
+        <w:t>Next, we will venture into the world of chemical bonding, the enigmatic force that holds atoms together</w:t>
       </w:r>
       <w:r>
         <w:rPr>
-          <w:rFonts w:ascii="TimesNewToman" w:hAnsi="TimesNewToman"/>
+          <w:rFonts w:ascii="Times New Roman" w:hAnsi="Times New Roman"/>
           <w:color w:val="000000"/>
           <w:sz w:val="24"/>
         </w:rPr>
@@ -215,15 +208,15 @@
       </w:r>
       <w:r>
         <w:rPr>
-          <w:rFonts w:ascii="TimesNewToman" w:hAnsi="TimesNewToman"/>
+          <w:rFonts w:ascii="Times New Roman" w:hAnsi="Times New Roman"/>
           <w:color w:val="000000"/>
           <w:sz w:val="24"/>
         </w:rPr>
-        <w:t xml:space="preserve"> What sets it apart from classical correlations is its nonlocal nature</w:t>
+        <w:t xml:space="preserve"> We will explore the diverse types of bonds, from covalent to ionic to metallic, and investigate their profound influence on the properties and behavior of substances</w:t>
       </w:r>
       <w:r>
         <w:rPr>
-          <w:rFonts w:ascii="TimesNewToman" w:hAnsi="TimesNewToman"/>
+          <w:rFonts w:ascii="Times New Roman" w:hAnsi="Times New Roman"/>
           <w:color w:val="000000"/>
           <w:sz w:val="24"/>
         </w:rPr>
@@ -231,15 +224,15 @@
       </w:r>
       <w:r>
         <w:rPr>
-          <w:rFonts w:ascii="TimesNewToman" w:hAnsi="TimesNewToman"/>
+          <w:rFonts w:ascii="Times New Roman" w:hAnsi="Times New Roman"/>
           <w:color w:val="000000"/>
           <w:sz w:val="24"/>
         </w:rPr>
-        <w:t xml:space="preserve"> Two entangled particles, irrespective of the vast distance between them, respond instantaneously to each other's actions</w:t>
+        <w:t xml:space="preserve"> This knowledge will provide a deeper comprehension of the structure and reactivity of molecules, enabling us to understand why certain substances exhibit specific characteristics</w:t>
       </w:r>
       <w:r>
         <w:rPr>
-          <w:rFonts w:ascii="TimesNewToman" w:hAnsi="TimesNewToman"/>
+          <w:rFonts w:ascii="Times New Roman" w:hAnsi="Times New Roman"/>
           <w:color w:val="000000"/>
           <w:sz w:val="24"/>
         </w:rPr>
@@ -247,15 +240,24 @@
       </w:r>
       <w:r>
         <w:rPr>
-          <w:rFonts w:ascii="TimesNewToman" w:hAnsi="TimesNewToman"/>
+          <w:rFonts w:ascii="Times New Roman" w:hAnsi="Times New Roman"/>
           <w:color w:val="000000"/>
           <w:sz w:val="24"/>
         </w:rPr>
-        <w:t xml:space="preserve"> This phenomenon, defying the constraints of the speed of light, challenges our conventional notions of causality</w:t>
+        <w:br/>
       </w:r>
       <w:r>
         <w:rPr>
-          <w:rFonts w:ascii="TimesNewToman" w:hAnsi="TimesNewToman"/>
+          <w:rFonts w:ascii="Times New Roman" w:hAnsi="Times New Roman"/>
+          <w:color w:val="000000"/>
+          <w:sz w:val="24"/>
+        </w:rPr>
+        <w:br/>
+        <w:t>Finally, we will delve into the realm of chemical applications, witnessing the transformative power of chemistry in various domains</w:t>
+      </w:r>
+      <w:r>
+        <w:rPr>
+          <w:rFonts w:ascii="Times New Roman" w:hAnsi="Times New Roman"/>
           <w:color w:val="000000"/>
           <w:sz w:val="24"/>
         </w:rPr>
@@ -263,15 +265,15 @@
       </w:r>
       <w:r>
         <w:rPr>
-          <w:rFonts w:ascii="TimesNewToman" w:hAnsi="TimesNewToman"/>
+          <w:rFonts w:ascii="Times New Roman" w:hAnsi="Times New Roman"/>
           <w:color w:val="000000"/>
           <w:sz w:val="24"/>
         </w:rPr>
-        <w:t xml:space="preserve"> Quantum entanglement has profound implications for various fields, from computation to cryptography, with the potential to revolutionize communication and usher in an era of quantum technologies</w:t>
+        <w:t xml:space="preserve"> From advancements in healthcare to the development of sustainable technologies, we will uncover the remarkable contributions of chemistry to solving real-world problems</w:t>
       </w:r>
       <w:r>
         <w:rPr>
-          <w:rFonts w:ascii="TimesNewToman" w:hAnsi="TimesNewToman"/>
+          <w:rFonts w:ascii="Times New Roman" w:hAnsi="Times New Roman"/>
           <w:color w:val="000000"/>
           <w:sz w:val="24"/>
         </w:rPr>
@@ -279,56 +281,15 @@
       </w:r>
       <w:r>
         <w:rPr>
-          <w:rFonts w:ascii="TimesNewToman" w:hAnsi="TimesNewToman"/>
+          <w:rFonts w:ascii="Times New Roman" w:hAnsi="Times New Roman"/>
           <w:color w:val="000000"/>
           <w:sz w:val="24"/>
         </w:rPr>
-        <w:br/>
+        <w:t xml:space="preserve"> By exploring the practical applications of chemistry, we will gain an appreciation for its indispensable role in shaping our modern world</w:t>
       </w:r>
       <w:r>
         <w:rPr>
-          <w:rFonts w:ascii="TimesNewToman" w:hAnsi="TimesNewToman"/>
-          <w:color w:val="000000"/>
-          <w:sz w:val="24"/>
-        </w:rPr>
-        <w:br/>
-        <w:t>Furthermore, quantum entanglement has sparked philosophical inquiries into the nature of reality</w:t>
-      </w:r>
-      <w:r>
-        <w:rPr>
-          <w:rFonts w:ascii="TimesNewToman" w:hAnsi="TimesNewToman"/>
-          <w:color w:val="000000"/>
-          <w:sz w:val="24"/>
-        </w:rPr>
-        <w:t>.</w:t>
-      </w:r>
-      <w:r>
-        <w:rPr>
-          <w:rFonts w:ascii="TimesNewToman" w:hAnsi="TimesNewToman"/>
-          <w:color w:val="000000"/>
-          <w:sz w:val="24"/>
-        </w:rPr>
-        <w:t xml:space="preserve"> It has challenged our intuitive understanding of locality, prompting questions about the role of consciousness, the concept of free will, and the underlying fabric of the universe</w:t>
-      </w:r>
-      <w:r>
-        <w:rPr>
-          <w:rFonts w:ascii="TimesNewToman" w:hAnsi="TimesNewToman"/>
-          <w:color w:val="000000"/>
-          <w:sz w:val="24"/>
-        </w:rPr>
-        <w:t>.</w:t>
-      </w:r>
-      <w:r>
-        <w:rPr>
-          <w:rFonts w:ascii="TimesNewToman" w:hAnsi="TimesNewToman"/>
-          <w:color w:val="000000"/>
-          <w:sz w:val="24"/>
-        </w:rPr>
-        <w:t xml:space="preserve"> The nonlocal nature of quantum entanglement forces us to confront the limitations of classical physics and confront the profound interconnectedness of all things</w:t>
-      </w:r>
-      <w:r>
-        <w:rPr>
-          <w:rFonts w:ascii="TimesNewToman" w:hAnsi="TimesNewToman"/>
+          <w:rFonts w:ascii="Times New Roman" w:hAnsi="Times New Roman"/>
           <w:color w:val="000000"/>
           <w:sz w:val="24"/>
         </w:rPr>
@@ -338,7 +299,7 @@
     <w:p>
       <w:r>
         <w:rPr>
-          <w:rFonts w:ascii="TimesNewToman" w:hAnsi="TimesNewToman"/>
+          <w:rFonts w:ascii="Times New Roman" w:hAnsi="Times New Roman"/>
           <w:color w:val="000000"/>
           <w:sz w:val="28"/>
         </w:rPr>
@@ -348,69 +309,56 @@
     <w:p>
       <w:r>
         <w:rPr>
-          <w:rFonts w:ascii="TimesNewToman" w:hAnsi="TimesNewToman"/>
+          <w:rFonts w:ascii="Times New Roman" w:hAnsi="Times New Roman"/>
           <w:color w:val="000000"/>
         </w:rPr>
-        <w:t>In conclusion, quantum entanglement stands as a testament to the mysterious and interconnected nature of our universe</w:t>
+        <w:t>Our journey through the world of chemistry has illuminated the fundamental concepts that govern the behavior of matter</w:t>
       </w:r>
       <w:r>
         <w:rPr>
-          <w:rFonts w:ascii="TimesNewToman" w:hAnsi="TimesNewToman"/>
+          <w:rFonts w:ascii="Times New Roman" w:hAnsi="Times New Roman"/>
           <w:color w:val="000000"/>
         </w:rPr>
         <w:t>.</w:t>
       </w:r>
       <w:r>
         <w:rPr>
-          <w:rFonts w:ascii="TimesNewToman" w:hAnsi="TimesNewToman"/>
+          <w:rFonts w:ascii="Times New Roman" w:hAnsi="Times New Roman"/>
           <w:color w:val="000000"/>
         </w:rPr>
-        <w:t xml:space="preserve"> It transcends spatial and temporal limitations, challenging classical physics and stimulating philosophical contemplation</w:t>
+        <w:t xml:space="preserve"> We have unraveled the secrets of chemical reactions, delved into the enigmatic world of chemical bonding, and explored the transformative applications of chemistry </w:t>
       </w:r>
       <w:r>
         <w:rPr>
-          <w:rFonts w:ascii="TimesNewToman" w:hAnsi="TimesNewToman"/>
+          <w:rFonts w:ascii="Times New Roman" w:hAnsi="Times New Roman"/>
+          <w:color w:val="000000"/>
+        </w:rPr>
+        <w:lastRenderedPageBreak/>
+        <w:t>in various domains</w:t>
+      </w:r>
+      <w:r>
+        <w:rPr>
+          <w:rFonts w:ascii="Times New Roman" w:hAnsi="Times New Roman"/>
           <w:color w:val="000000"/>
         </w:rPr>
         <w:t>.</w:t>
       </w:r>
       <w:r>
         <w:rPr>
-          <w:rFonts w:ascii="TimesNewToman" w:hAnsi="TimesNewToman"/>
+          <w:rFonts w:ascii="Times New Roman" w:hAnsi="Times New Roman"/>
           <w:color w:val="000000"/>
         </w:rPr>
-        <w:t xml:space="preserve"> The ongoing exploration of quantum entanglement holds the potential to reshape our understanding of reality, revolutionize technology, and redefine our perception of the interconnectedness of all things</w:t>
+        <w:t xml:space="preserve"> This exploration has revealed the profound interconnectedness of chemistry with our everyday lives, highlighting its crucial role in advancing human knowledge and solving global challenges</w:t>
       </w:r>
       <w:r>
         <w:rPr>
-          <w:rFonts w:ascii="TimesNewToman" w:hAnsi="TimesNewToman"/>
-          <w:color w:val="000000"/>
-        </w:rPr>
-        <w:t>.</w:t>
-      </w:r>
-      <w:r>
-        <w:rPr>
-          <w:rFonts w:ascii="TimesNewToman" w:hAnsi="TimesNewToman"/>
-          <w:color w:val="000000"/>
-        </w:rPr>
-        <w:t xml:space="preserve"> As scientists </w:t>
-      </w:r>
-      <w:r>
-        <w:rPr>
-          <w:rFonts w:ascii="TimesNewToman" w:hAnsi="TimesNewToman"/>
-          <w:color w:val="000000"/>
-        </w:rPr>
-        <w:lastRenderedPageBreak/>
-        <w:t>delve deeper into the intricacies of this enigmatic phenomenon, they pave the way for transformative discoveries that may reshape our perception of the very fabric of existence</w:t>
-      </w:r>
-      <w:r>
-        <w:rPr>
-          <w:rFonts w:ascii="TimesNewToman" w:hAnsi="TimesNewToman"/>
+          <w:rFonts w:ascii="Times New Roman" w:hAnsi="Times New Roman"/>
           <w:color w:val="000000"/>
         </w:rPr>
         <w:t>.</w:t>
       </w:r>
     </w:p>
+    <w:p/>
     <w:sectPr>
       <w:pgSz w:w="12240" w:h="15840"/>
       <w:pgMar w:top="1440" w:right="1800" w:bottom="1440" w:left="1800" w:header="720" w:footer="720" w:gutter="0"/>
@@ -594,31 +542,31 @@
       </w:rPr>
     </w:lvl>
   </w:abstractNum>
-  <w:num w:numId="1" w16cid:durableId="593589185">
+  <w:num w:numId="1" w16cid:durableId="1747655110">
     <w:abstractNumId w:val="8"/>
   </w:num>
-  <w:num w:numId="2" w16cid:durableId="629169731">
+  <w:num w:numId="2" w16cid:durableId="2035303374">
     <w:abstractNumId w:val="6"/>
   </w:num>
-  <w:num w:numId="3" w16cid:durableId="846485672">
+  <w:num w:numId="3" w16cid:durableId="847520563">
     <w:abstractNumId w:val="5"/>
   </w:num>
-  <w:num w:numId="4" w16cid:durableId="1995178929">
+  <w:num w:numId="4" w16cid:durableId="1576236132">
     <w:abstractNumId w:val="4"/>
   </w:num>
-  <w:num w:numId="5" w16cid:durableId="1805735434">
+  <w:num w:numId="5" w16cid:durableId="837232292">
     <w:abstractNumId w:val="7"/>
   </w:num>
-  <w:num w:numId="6" w16cid:durableId="398986953">
+  <w:num w:numId="6" w16cid:durableId="1678772995">
     <w:abstractNumId w:val="3"/>
   </w:num>
-  <w:num w:numId="7" w16cid:durableId="1779176123">
+  <w:num w:numId="7" w16cid:durableId="1969581335">
     <w:abstractNumId w:val="2"/>
   </w:num>
-  <w:num w:numId="8" w16cid:durableId="1335647805">
+  <w:num w:numId="8" w16cid:durableId="1533375417">
     <w:abstractNumId w:val="1"/>
   </w:num>
-  <w:num w:numId="9" w16cid:durableId="175116359">
+  <w:num w:numId="9" w16cid:durableId="1612545098">
     <w:abstractNumId w:val="0"/>
   </w:num>
 </w:numbering>
